--- a/documentation.docx
+++ b/documentation.docx
@@ -48,6 +48,13 @@
     </w:p>
     <w:sdt>
       <w:sdtPr>
+        <w:rPr>
+          <w:rFonts w:ascii="Times New Roman" w:eastAsiaTheme="minorHAnsi" w:hAnsi="Times New Roman" w:cstheme="minorBidi"/>
+          <w:color w:val="auto"/>
+          <w:sz w:val="24"/>
+          <w:szCs w:val="22"/>
+          <w:lang w:val="lt-LT"/>
+        </w:rPr>
         <w:id w:val="-1504347625"/>
         <w:docPartObj>
           <w:docPartGallery w:val="Table of Contents"/>
@@ -56,14 +63,9 @@
       </w:sdtPr>
       <w:sdtEndPr>
         <w:rPr>
-          <w:rFonts w:ascii="Times New Roman" w:eastAsiaTheme="minorHAnsi" w:hAnsi="Times New Roman" w:cstheme="minorBidi"/>
           <w:b/>
           <w:bCs/>
           <w:noProof/>
-          <w:color w:val="auto"/>
-          <w:sz w:val="24"/>
-          <w:szCs w:val="22"/>
-          <w:lang w:val="lt-LT"/>
         </w:rPr>
       </w:sdtEndPr>
       <w:sdtContent>
@@ -104,7 +106,7 @@
           <w:r>
             <w:fldChar w:fldCharType="separate"/>
           </w:r>
-          <w:hyperlink w:anchor="_Toc77718474" w:history="1">
+          <w:hyperlink w:anchor="_Toc77795034" w:history="1">
             <w:r>
               <w:rPr>
                 <w:rStyle w:val="Hyperlink"/>
@@ -149,7 +151,7 @@
                 <w:noProof/>
                 <w:webHidden/>
               </w:rPr>
-              <w:instrText xml:space="preserve"> PAGEREF _Toc77718474 \h </w:instrText>
+              <w:instrText xml:space="preserve"> PAGEREF _Toc77795034 \h </w:instrText>
             </w:r>
             <w:r>
               <w:rPr>
@@ -194,7 +196,7 @@
               <w:lang w:eastAsia="lt-LT"/>
             </w:rPr>
           </w:pPr>
-          <w:hyperlink w:anchor="_Toc77718475" w:history="1">
+          <w:hyperlink w:anchor="_Toc77795035" w:history="1">
             <w:r>
               <w:rPr>
                 <w:rStyle w:val="Hyperlink"/>
@@ -239,7 +241,7 @@
                 <w:noProof/>
                 <w:webHidden/>
               </w:rPr>
-              <w:instrText xml:space="preserve"> PAGEREF _Toc77718475 \h </w:instrText>
+              <w:instrText xml:space="preserve"> PAGEREF _Toc77795035 \h </w:instrText>
             </w:r>
             <w:r>
               <w:rPr>
@@ -284,7 +286,7 @@
               <w:lang w:eastAsia="lt-LT"/>
             </w:rPr>
           </w:pPr>
-          <w:hyperlink w:anchor="_Toc77718476" w:history="1">
+          <w:hyperlink w:anchor="_Toc77795036" w:history="1">
             <w:r>
               <w:rPr>
                 <w:rStyle w:val="Hyperlink"/>
@@ -329,7 +331,7 @@
                 <w:noProof/>
                 <w:webHidden/>
               </w:rPr>
-              <w:instrText xml:space="preserve"> PAGEREF _Toc77718476 \h </w:instrText>
+              <w:instrText xml:space="preserve"> PAGEREF _Toc77795036 \h </w:instrText>
             </w:r>
             <w:r>
               <w:rPr>
@@ -374,7 +376,7 @@
               <w:lang w:eastAsia="lt-LT"/>
             </w:rPr>
           </w:pPr>
-          <w:hyperlink w:anchor="_Toc77718477" w:history="1">
+          <w:hyperlink w:anchor="_Toc77795037" w:history="1">
             <w:r>
               <w:rPr>
                 <w:rStyle w:val="Hyperlink"/>
@@ -419,7 +421,7 @@
                 <w:noProof/>
                 <w:webHidden/>
               </w:rPr>
-              <w:instrText xml:space="preserve"> PAGEREF _Toc77718477 \h </w:instrText>
+              <w:instrText xml:space="preserve"> PAGEREF _Toc77795037 \h </w:instrText>
             </w:r>
             <w:r>
               <w:rPr>
@@ -464,7 +466,7 @@
               <w:lang w:eastAsia="lt-LT"/>
             </w:rPr>
           </w:pPr>
-          <w:hyperlink w:anchor="_Toc77718478" w:history="1">
+          <w:hyperlink w:anchor="_Toc77795038" w:history="1">
             <w:r>
               <w:rPr>
                 <w:rStyle w:val="Hyperlink"/>
@@ -509,7 +511,7 @@
                 <w:noProof/>
                 <w:webHidden/>
               </w:rPr>
-              <w:instrText xml:space="preserve"> PAGEREF _Toc77718478 \h </w:instrText>
+              <w:instrText xml:space="preserve"> PAGEREF _Toc77795038 \h </w:instrText>
             </w:r>
             <w:r>
               <w:rPr>
@@ -554,7 +556,7 @@
               <w:lang w:eastAsia="lt-LT"/>
             </w:rPr>
           </w:pPr>
-          <w:hyperlink w:anchor="_Toc77718479" w:history="1">
+          <w:hyperlink w:anchor="_Toc77795039" w:history="1">
             <w:r>
               <w:rPr>
                 <w:rStyle w:val="Hyperlink"/>
@@ -599,7 +601,7 @@
                 <w:noProof/>
                 <w:webHidden/>
               </w:rPr>
-              <w:instrText xml:space="preserve"> PAGEREF _Toc77718479 \h </w:instrText>
+              <w:instrText xml:space="preserve"> PAGEREF _Toc77795039 \h </w:instrText>
             </w:r>
             <w:r>
               <w:rPr>
@@ -619,7 +621,7 @@
                 <w:noProof/>
                 <w:webHidden/>
               </w:rPr>
-              <w:t>7</w:t>
+              <w:t>8</w:t>
             </w:r>
             <w:r>
               <w:rPr>
@@ -680,7 +682,7 @@
           <w:lang w:val="en-US"/>
         </w:rPr>
       </w:pPr>
-      <w:bookmarkStart w:id="0" w:name="_Toc77718474"/>
+      <w:bookmarkStart w:id="0" w:name="_Toc77795034"/>
       <w:r>
         <w:rPr>
           <w:lang w:val="en-US"/>
@@ -1123,7 +1125,7 @@
           <w:lang w:val="en-US"/>
         </w:rPr>
       </w:pPr>
-      <w:bookmarkStart w:id="1" w:name="_Toc77718475"/>
+      <w:bookmarkStart w:id="1" w:name="_Toc77795035"/>
       <w:r>
         <w:rPr>
           <w:lang w:val="en-US"/>
@@ -2015,7 +2017,7 @@
           <w:lang w:val="en-US"/>
         </w:rPr>
       </w:pPr>
-      <w:bookmarkStart w:id="2" w:name="_Toc77718476"/>
+      <w:bookmarkStart w:id="2" w:name="_Toc77795036"/>
       <w:r>
         <w:rPr>
           <w:lang w:val="en-US"/>
@@ -2044,7 +2046,7 @@
           <w:lang w:val="en-US"/>
         </w:rPr>
       </w:pPr>
-      <w:bookmarkStart w:id="3" w:name="_Toc77718477"/>
+      <w:bookmarkStart w:id="3" w:name="_Toc77795037"/>
       <w:r>
         <w:rPr>
           <w:lang w:val="en-US"/>
@@ -2264,24 +2266,14 @@
         </w:rPr>
         <w:t xml:space="preserve">When Python and pip are installed, some third-party modules must be installed. Without these modules </w:t>
       </w:r>
-      <w:proofErr w:type="gramStart"/>
-      <w:r>
-        <w:rPr>
-          <w:rFonts w:cs="Times New Roman"/>
-          <w:szCs w:val="24"/>
-          <w:lang w:val="en-US"/>
-        </w:rPr>
-        <w:t xml:space="preserve">server </w:t>
-      </w:r>
-      <w:r>
-        <w:rPr>
-          <w:rFonts w:cs="Times New Roman"/>
-          <w:szCs w:val="24"/>
-          <w:lang w:val="en-US"/>
-        </w:rPr>
-        <w:t xml:space="preserve"> will</w:t>
-      </w:r>
-      <w:proofErr w:type="gramEnd"/>
+      <w:r>
+        <w:rPr>
+          <w:rFonts w:cs="Times New Roman"/>
+          <w:szCs w:val="24"/>
+          <w:lang w:val="en-US"/>
+        </w:rPr>
+        <w:t>server will</w:t>
+      </w:r>
       <w:r>
         <w:rPr>
           <w:rFonts w:cs="Times New Roman"/>
@@ -2320,16 +2312,14 @@
         </w:rPr>
         <w:t xml:space="preserve">will be raised. To install third party </w:t>
       </w:r>
-      <w:proofErr w:type="gramStart"/>
-      <w:r>
-        <w:rPr>
-          <w:rFonts w:cs="Times New Roman"/>
-          <w:szCs w:val="24"/>
-          <w:lang w:val="en-US"/>
-        </w:rPr>
-        <w:t>modules</w:t>
-      </w:r>
-      <w:proofErr w:type="gramEnd"/>
+      <w:r>
+        <w:rPr>
+          <w:rFonts w:cs="Times New Roman"/>
+          <w:szCs w:val="24"/>
+          <w:lang w:val="en-US"/>
+        </w:rPr>
+        <w:t>modules,</w:t>
+      </w:r>
       <w:r>
         <w:rPr>
           <w:rFonts w:cs="Times New Roman"/>
@@ -2532,7 +2522,7 @@
           <w:lang w:val="en-US"/>
         </w:rPr>
       </w:pPr>
-      <w:bookmarkStart w:id="4" w:name="_Toc77718478"/>
+      <w:bookmarkStart w:id="4" w:name="_Toc77795038"/>
       <w:r>
         <w:rPr>
           <w:lang w:val="en-US"/>
@@ -2705,7 +2695,15 @@
           <w:iCs/>
           <w:lang w:val="en-US"/>
         </w:rPr>
-        <w:t>&gt; -p 5432:&lt;</w:t>
+        <w:t xml:space="preserve">&gt; -p </w:t>
+      </w:r>
+      <w:r>
+        <w:rPr>
+          <w:i/>
+          <w:iCs/>
+          <w:lang w:val="en-US"/>
+        </w:rPr>
+        <w:t>&lt;</w:t>
       </w:r>
       <w:proofErr w:type="spellStart"/>
       <w:r>
@@ -2723,7 +2721,23 @@
           <w:iCs/>
           <w:lang w:val="en-US"/>
         </w:rPr>
-        <w:t xml:space="preserve">&gt; -d </w:t>
+        <w:t xml:space="preserve">&gt; </w:t>
+      </w:r>
+      <w:r>
+        <w:rPr>
+          <w:i/>
+          <w:iCs/>
+          <w:lang w:val="en-US"/>
+        </w:rPr>
+        <w:t>:</w:t>
+      </w:r>
+      <w:r>
+        <w:rPr>
+          <w:i/>
+          <w:iCs/>
+          <w:lang w:val="en-US"/>
+        </w:rPr>
+        <w:t xml:space="preserve">5432 -d </w:t>
       </w:r>
       <w:proofErr w:type="spellStart"/>
       <w:r>
@@ -2795,7 +2809,39 @@
           <w:iCs/>
           <w:lang w:val="en-US"/>
         </w:rPr>
-        <w:t xml:space="preserve"> -e POSTGRES_PASSWORD=’password’ -p 5432:7000 -d </w:t>
+        <w:t xml:space="preserve"> -e POSTGRES_PASSWORD=’password’ -p </w:t>
+      </w:r>
+      <w:r>
+        <w:rPr>
+          <w:i/>
+          <w:iCs/>
+          <w:lang w:val="en-US"/>
+        </w:rPr>
+        <w:t>7399</w:t>
+      </w:r>
+      <w:r>
+        <w:rPr>
+          <w:i/>
+          <w:iCs/>
+          <w:lang w:val="en-US"/>
+        </w:rPr>
+        <w:t>:</w:t>
+      </w:r>
+      <w:r>
+        <w:rPr>
+          <w:i/>
+          <w:iCs/>
+          <w:lang w:val="en-US"/>
+        </w:rPr>
+        <w:t>5432</w:t>
+      </w:r>
+      <w:r>
+        <w:rPr>
+          <w:i/>
+          <w:iCs/>
+          <w:lang w:val="en-US"/>
+        </w:rPr>
+        <w:t xml:space="preserve"> -d </w:t>
       </w:r>
       <w:proofErr w:type="spellStart"/>
       <w:r>
@@ -3555,6 +3601,185 @@
           <w:lang w:val="en-US"/>
         </w:rPr>
       </w:pPr>
+      <w:r>
+        <w:rPr>
+          <w:lang w:val="en-US"/>
+        </w:rPr>
+        <w:t>As of the day of writing, there is already running database set up in a virtual machine on FOTA PC.</w:t>
+      </w:r>
+    </w:p>
+    <w:p>
+      <w:pPr>
+        <w:rPr>
+          <w:lang w:val="en-US"/>
+        </w:rPr>
+      </w:pPr>
+      <w:r>
+        <w:rPr>
+          <w:lang w:val="en-US"/>
+        </w:rPr>
+        <w:t>To use this database, configure database settings in server database settings menu:</w:t>
+      </w:r>
+    </w:p>
+    <w:p>
+      <w:pPr>
+        <w:rPr>
+          <w:b/>
+          <w:bCs/>
+          <w:lang w:val="en-US"/>
+        </w:rPr>
+      </w:pPr>
+    </w:p>
+    <w:p>
+      <w:pPr>
+        <w:rPr>
+          <w:i/>
+          <w:iCs/>
+          <w:lang w:val="en-US"/>
+        </w:rPr>
+      </w:pPr>
+      <w:r>
+        <w:rPr>
+          <w:b/>
+          <w:bCs/>
+          <w:lang w:val="en-US"/>
+        </w:rPr>
+        <w:t xml:space="preserve">Database Name: </w:t>
+      </w:r>
+      <w:proofErr w:type="spellStart"/>
+      <w:r>
+        <w:rPr>
+          <w:i/>
+          <w:iCs/>
+          <w:lang w:val="en-US"/>
+        </w:rPr>
+        <w:t>beacon_test</w:t>
+      </w:r>
+      <w:proofErr w:type="spellEnd"/>
+    </w:p>
+    <w:p>
+      <w:pPr>
+        <w:rPr>
+          <w:i/>
+          <w:iCs/>
+          <w:lang w:val="en-US"/>
+        </w:rPr>
+      </w:pPr>
+      <w:r>
+        <w:rPr>
+          <w:b/>
+          <w:bCs/>
+          <w:lang w:val="en-US"/>
+        </w:rPr>
+        <w:t xml:space="preserve">User: </w:t>
+      </w:r>
+      <w:proofErr w:type="spellStart"/>
+      <w:r>
+        <w:rPr>
+          <w:i/>
+          <w:iCs/>
+          <w:lang w:val="en-US"/>
+        </w:rPr>
+        <w:t>postgres</w:t>
+      </w:r>
+      <w:proofErr w:type="spellEnd"/>
+    </w:p>
+    <w:p>
+      <w:pPr>
+        <w:rPr>
+          <w:i/>
+          <w:iCs/>
+          <w:lang w:val="en-US"/>
+        </w:rPr>
+      </w:pPr>
+      <w:r>
+        <w:rPr>
+          <w:b/>
+          <w:bCs/>
+          <w:lang w:val="en-US"/>
+        </w:rPr>
+        <w:t xml:space="preserve">Host: </w:t>
+      </w:r>
+      <w:r>
+        <w:rPr>
+          <w:i/>
+          <w:iCs/>
+          <w:lang w:val="en-US"/>
+        </w:rPr>
+        <w:t>212.59.13.226</w:t>
+      </w:r>
+    </w:p>
+    <w:p>
+      <w:pPr>
+        <w:rPr>
+          <w:i/>
+          <w:iCs/>
+          <w:lang w:val="en-US"/>
+        </w:rPr>
+      </w:pPr>
+      <w:r>
+        <w:rPr>
+          <w:b/>
+          <w:bCs/>
+          <w:lang w:val="en-US"/>
+        </w:rPr>
+        <w:t xml:space="preserve">Password: </w:t>
+      </w:r>
+      <w:r>
+        <w:rPr>
+          <w:i/>
+          <w:iCs/>
+          <w:lang w:val="en-US"/>
+        </w:rPr>
+        <w:t>imkit_mane_ir_skaitykit_69_420</w:t>
+      </w:r>
+    </w:p>
+    <w:p>
+      <w:pPr>
+        <w:rPr>
+          <w:b/>
+          <w:bCs/>
+          <w:i/>
+          <w:iCs/>
+          <w:lang w:val="en-US"/>
+        </w:rPr>
+      </w:pPr>
+      <w:r>
+        <w:rPr>
+          <w:b/>
+          <w:bCs/>
+          <w:lang w:val="en-US"/>
+        </w:rPr>
+        <w:t xml:space="preserve">Port: </w:t>
+      </w:r>
+      <w:r>
+        <w:rPr>
+          <w:i/>
+          <w:iCs/>
+          <w:lang w:val="en-US"/>
+        </w:rPr>
+        <w:t>7399</w:t>
+      </w:r>
+    </w:p>
+    <w:p>
+      <w:pPr>
+        <w:rPr>
+          <w:lang w:val="en-US"/>
+        </w:rPr>
+      </w:pPr>
+      <w:r>
+        <w:rPr>
+          <w:lang w:val="en-US"/>
+        </w:rPr>
+        <w:br/>
+      </w:r>
+    </w:p>
+    <w:p>
+      <w:pPr>
+        <w:rPr>
+          <w:lang w:val="en-US"/>
+        </w:rPr>
+      </w:pPr>
     </w:p>
     <w:p>
       <w:pPr>
@@ -3563,11 +3788,12 @@
           <w:lang w:val="en-US"/>
         </w:rPr>
       </w:pPr>
-      <w:bookmarkStart w:id="5" w:name="_Toc77718479"/>
-      <w:r>
-        <w:rPr>
-          <w:lang w:val="en-US"/>
-        </w:rPr>
+      <w:bookmarkStart w:id="5" w:name="_Toc77795039"/>
+      <w:r>
+        <w:rPr>
+          <w:lang w:val="en-US"/>
+        </w:rPr>
+        <w:lastRenderedPageBreak/>
         <w:t>Setting up server</w:t>
       </w:r>
       <w:bookmarkEnd w:id="5"/>
@@ -3719,7 +3945,6 @@
         <w:rPr>
           <w:lang w:val="en-US"/>
         </w:rPr>
-        <w:lastRenderedPageBreak/>
         <w:t>Alternatively, you can run server using Python interpreter only. Navigate to the server folder and type:</w:t>
       </w:r>
     </w:p>
